--- a/法令ファイル/独立行政法人労働者健康安全機構法施行令/独立行政法人労働者健康安全機構法施行令（平成十五年政令第五百五十六号）.docx
+++ b/法令ファイル/独立行政法人労働者健康安全機構法施行令/独立行政法人労働者健康安全機構法施行令（平成十五年政令第五百五十六号）.docx
@@ -27,70 +27,62 @@
     </w:p>
     <w:p>
       <w:pPr>
-        <w:pStyle w:val="Heading6"/>
+        <w:pStyle w:val="ListBullet"/>
         <w:ind w:left="880"/>
       </w:pPr>
       <w:r>
         <w:t>一</w:t>
-      </w:r>
-    </w:p>
-    <w:p>
-      <w:pPr>
+        <w:br/>
+        <w:t>財務省の職員</w:t>
+        <w:br/>
+        <w:br/>
+        <w:br/>
+        <w:t>一人</w:t>
+      </w:r>
+    </w:p>
+    <w:p>
+      <w:pPr>
+        <w:pStyle w:val="ListBullet"/>
         <w:ind w:left="880"/>
       </w:pPr>
       <w:r>
-        <w:t>財務省の職員</w:t>
-      </w:r>
-    </w:p>
-    <w:p>
-      <w:pPr>
-        <w:pStyle w:val="Heading6"/>
+        <w:t>二</w:t>
+        <w:br/>
+        <w:t>厚生労働省の職員</w:t>
+        <w:br/>
+        <w:br/>
+        <w:br/>
+        <w:t>一人</w:t>
+      </w:r>
+    </w:p>
+    <w:p>
+      <w:pPr>
+        <w:pStyle w:val="ListBullet"/>
         <w:ind w:left="880"/>
       </w:pPr>
       <w:r>
-        <w:t>二</w:t>
-      </w:r>
-    </w:p>
-    <w:p>
-      <w:pPr>
+        <w:t>三</w:t>
+        <w:br/>
+        <w:t>独立行政法人労働者健康安全機構（以下「機構」という。）の役員</w:t>
+        <w:br/>
+        <w:br/>
+        <w:br/>
+        <w:t>一人</w:t>
+      </w:r>
+    </w:p>
+    <w:p>
+      <w:pPr>
+        <w:pStyle w:val="ListBullet"/>
         <w:ind w:left="880"/>
       </w:pPr>
       <w:r>
-        <w:t>厚生労働省の職員</w:t>
-      </w:r>
-    </w:p>
-    <w:p>
-      <w:pPr>
-        <w:pStyle w:val="Heading6"/>
-        <w:ind w:left="880"/>
-      </w:pPr>
-      <w:r>
-        <w:t>三</w:t>
-      </w:r>
-    </w:p>
-    <w:p>
-      <w:pPr>
-        <w:ind w:left="880"/>
-      </w:pPr>
-      <w:r>
-        <w:t>独立行政法人労働者健康安全機構（以下「機構」という。）の役員</w:t>
-      </w:r>
-    </w:p>
-    <w:p>
-      <w:pPr>
-        <w:pStyle w:val="Heading6"/>
-        <w:ind w:left="880"/>
-      </w:pPr>
-      <w:r>
         <w:t>四</w:t>
-      </w:r>
-    </w:p>
-    <w:p>
-      <w:pPr>
-        <w:ind w:left="880"/>
-      </w:pPr>
-      <w:r>
+        <w:br/>
         <w:t>学識経験のある者</w:t>
+        <w:br/>
+        <w:br/>
+        <w:br/>
+        <w:t>二人</w:t>
       </w:r>
     </w:p>
     <w:p>
@@ -168,120 +160,78 @@
     </w:p>
     <w:p>
       <w:pPr>
-        <w:pStyle w:val="Heading6"/>
+        <w:pStyle w:val="ListBullet"/>
         <w:ind w:left="880"/>
       </w:pPr>
       <w:r>
         <w:t>一</w:t>
-      </w:r>
-    </w:p>
-    <w:p>
-      <w:pPr>
+        <w:br/>
+        <w:t>借入れを必要とする理由</w:t>
+      </w:r>
+    </w:p>
+    <w:p>
+      <w:pPr>
+        <w:pStyle w:val="ListBullet"/>
         <w:ind w:left="880"/>
       </w:pPr>
       <w:r>
-        <w:t>借入れを必要とする理由</w:t>
-      </w:r>
-    </w:p>
-    <w:p>
-      <w:pPr>
-        <w:pStyle w:val="Heading6"/>
+        <w:t>二</w:t>
+        <w:br/>
+        <w:t>長期借入金の額</w:t>
+      </w:r>
+    </w:p>
+    <w:p>
+      <w:pPr>
+        <w:pStyle w:val="ListBullet"/>
         <w:ind w:left="880"/>
       </w:pPr>
       <w:r>
-        <w:t>二</w:t>
-      </w:r>
-    </w:p>
-    <w:p>
-      <w:pPr>
+        <w:t>三</w:t>
+        <w:br/>
+        <w:t>借入先</w:t>
+      </w:r>
+    </w:p>
+    <w:p>
+      <w:pPr>
+        <w:pStyle w:val="ListBullet"/>
         <w:ind w:left="880"/>
       </w:pPr>
       <w:r>
-        <w:t>長期借入金の額</w:t>
-      </w:r>
-    </w:p>
-    <w:p>
-      <w:pPr>
-        <w:pStyle w:val="Heading6"/>
+        <w:t>四</w:t>
+        <w:br/>
+        <w:t>長期借入金の利率</w:t>
+      </w:r>
+    </w:p>
+    <w:p>
+      <w:pPr>
+        <w:pStyle w:val="ListBullet"/>
         <w:ind w:left="880"/>
       </w:pPr>
       <w:r>
-        <w:t>三</w:t>
-      </w:r>
-    </w:p>
-    <w:p>
-      <w:pPr>
+        <w:t>五</w:t>
+        <w:br/>
+        <w:t>長期借入金の償還の方法及び期限</w:t>
+      </w:r>
+    </w:p>
+    <w:p>
+      <w:pPr>
+        <w:pStyle w:val="ListBullet"/>
         <w:ind w:left="880"/>
       </w:pPr>
       <w:r>
-        <w:t>借入先</w:t>
-      </w:r>
-    </w:p>
-    <w:p>
-      <w:pPr>
-        <w:pStyle w:val="Heading6"/>
+        <w:t>六</w:t>
+        <w:br/>
+        <w:t>利息の支払の方法及び期限</w:t>
+      </w:r>
+    </w:p>
+    <w:p>
+      <w:pPr>
+        <w:pStyle w:val="ListBullet"/>
         <w:ind w:left="880"/>
       </w:pPr>
       <w:r>
-        <w:t>四</w:t>
-      </w:r>
-    </w:p>
-    <w:p>
-      <w:pPr>
-        <w:ind w:left="880"/>
-      </w:pPr>
-      <w:r>
-        <w:t>長期借入金の利率</w:t>
-      </w:r>
-    </w:p>
-    <w:p>
-      <w:pPr>
-        <w:pStyle w:val="Heading6"/>
-        <w:ind w:left="880"/>
-      </w:pPr>
-      <w:r>
-        <w:t>五</w:t>
-      </w:r>
-    </w:p>
-    <w:p>
-      <w:pPr>
-        <w:ind w:left="880"/>
-      </w:pPr>
-      <w:r>
-        <w:t>長期借入金の償還の方法及び期限</w:t>
-      </w:r>
-    </w:p>
-    <w:p>
-      <w:pPr>
-        <w:pStyle w:val="Heading6"/>
-        <w:ind w:left="880"/>
-      </w:pPr>
-      <w:r>
-        <w:t>六</w:t>
-      </w:r>
-    </w:p>
-    <w:p>
-      <w:pPr>
-        <w:ind w:left="880"/>
-      </w:pPr>
-      <w:r>
-        <w:t>利息の支払の方法及び期限</w:t>
-      </w:r>
-    </w:p>
-    <w:p>
-      <w:pPr>
-        <w:pStyle w:val="Heading6"/>
-        <w:ind w:left="880"/>
-      </w:pPr>
-      <w:r>
         <w:t>七</w:t>
-      </w:r>
-    </w:p>
-    <w:p>
-      <w:pPr>
-        <w:ind w:left="880"/>
-      </w:pPr>
-      <w:r>
+        <w:br/>
         <w:t>その他厚生労働大臣が必要と認める事項</w:t>
       </w:r>
     </w:p>
@@ -377,188 +327,122 @@
     </w:p>
     <w:p>
       <w:pPr>
-        <w:pStyle w:val="Heading6"/>
+        <w:pStyle w:val="ListBullet"/>
         <w:ind w:left="880"/>
       </w:pPr>
       <w:r>
         <w:t>一</w:t>
-      </w:r>
-    </w:p>
-    <w:p>
-      <w:pPr>
+        <w:br/>
+        <w:t>機構債券の名称</w:t>
+      </w:r>
+    </w:p>
+    <w:p>
+      <w:pPr>
+        <w:pStyle w:val="ListBullet"/>
         <w:ind w:left="880"/>
       </w:pPr>
       <w:r>
-        <w:t>機構債券の名称</w:t>
-      </w:r>
-    </w:p>
-    <w:p>
-      <w:pPr>
-        <w:pStyle w:val="Heading6"/>
+        <w:t>二</w:t>
+        <w:br/>
+        <w:t>機構債券の総額</w:t>
+      </w:r>
+    </w:p>
+    <w:p>
+      <w:pPr>
+        <w:pStyle w:val="ListBullet"/>
         <w:ind w:left="880"/>
       </w:pPr>
       <w:r>
-        <w:t>二</w:t>
-      </w:r>
-    </w:p>
-    <w:p>
-      <w:pPr>
+        <w:t>三</w:t>
+        <w:br/>
+        <w:t>各機構債券の金額</w:t>
+      </w:r>
+    </w:p>
+    <w:p>
+      <w:pPr>
+        <w:pStyle w:val="ListBullet"/>
         <w:ind w:left="880"/>
       </w:pPr>
       <w:r>
-        <w:t>機構債券の総額</w:t>
-      </w:r>
-    </w:p>
-    <w:p>
-      <w:pPr>
-        <w:pStyle w:val="Heading6"/>
+        <w:t>四</w:t>
+        <w:br/>
+        <w:t>機構債券の利率</w:t>
+      </w:r>
+    </w:p>
+    <w:p>
+      <w:pPr>
+        <w:pStyle w:val="ListBullet"/>
         <w:ind w:left="880"/>
       </w:pPr>
       <w:r>
-        <w:t>三</w:t>
-      </w:r>
-    </w:p>
-    <w:p>
-      <w:pPr>
+        <w:t>五</w:t>
+        <w:br/>
+        <w:t>機構債券の償還の方法及び期限</w:t>
+      </w:r>
+    </w:p>
+    <w:p>
+      <w:pPr>
+        <w:pStyle w:val="ListBullet"/>
         <w:ind w:left="880"/>
       </w:pPr>
       <w:r>
-        <w:t>各機構債券の金額</w:t>
-      </w:r>
-    </w:p>
-    <w:p>
-      <w:pPr>
-        <w:pStyle w:val="Heading6"/>
+        <w:t>六</w:t>
+        <w:br/>
+        <w:t>利息の支払の方法及び期限</w:t>
+      </w:r>
+    </w:p>
+    <w:p>
+      <w:pPr>
+        <w:pStyle w:val="ListBullet"/>
         <w:ind w:left="880"/>
       </w:pPr>
       <w:r>
-        <w:t>四</w:t>
-      </w:r>
-    </w:p>
-    <w:p>
-      <w:pPr>
+        <w:t>七</w:t>
+        <w:br/>
+        <w:t>機構債券の発行の価額</w:t>
+      </w:r>
+    </w:p>
+    <w:p>
+      <w:pPr>
+        <w:pStyle w:val="ListBullet"/>
         <w:ind w:left="880"/>
       </w:pPr>
       <w:r>
-        <w:t>機構債券の利率</w:t>
-      </w:r>
-    </w:p>
-    <w:p>
-      <w:pPr>
-        <w:pStyle w:val="Heading6"/>
+        <w:t>八</w:t>
+        <w:br/>
+        <w:t>社債等振替法の規定の適用があるときは、その旨</w:t>
+      </w:r>
+    </w:p>
+    <w:p>
+      <w:pPr>
+        <w:pStyle w:val="ListBullet"/>
         <w:ind w:left="880"/>
       </w:pPr>
       <w:r>
-        <w:t>五</w:t>
-      </w:r>
-    </w:p>
-    <w:p>
-      <w:pPr>
+        <w:t>九</w:t>
+        <w:br/>
+        <w:t>社債等振替法の規定の適用がないときは、無記名式である旨</w:t>
+      </w:r>
+    </w:p>
+    <w:p>
+      <w:pPr>
+        <w:pStyle w:val="ListBullet"/>
         <w:ind w:left="880"/>
       </w:pPr>
       <w:r>
-        <w:t>機構債券の償還の方法及び期限</w:t>
-      </w:r>
-    </w:p>
-    <w:p>
-      <w:pPr>
-        <w:pStyle w:val="Heading6"/>
+        <w:t>十</w:t>
+        <w:br/>
+        <w:t>応募額が機構債券の総額を超える場合の措置</w:t>
+      </w:r>
+    </w:p>
+    <w:p>
+      <w:pPr>
+        <w:pStyle w:val="ListBullet"/>
         <w:ind w:left="880"/>
       </w:pPr>
       <w:r>
-        <w:t>六</w:t>
-      </w:r>
-    </w:p>
-    <w:p>
-      <w:pPr>
-        <w:ind w:left="880"/>
-      </w:pPr>
-      <w:r>
-        <w:t>利息の支払の方法及び期限</w:t>
-      </w:r>
-    </w:p>
-    <w:p>
-      <w:pPr>
-        <w:pStyle w:val="Heading6"/>
-        <w:ind w:left="880"/>
-      </w:pPr>
-      <w:r>
-        <w:t>七</w:t>
-      </w:r>
-    </w:p>
-    <w:p>
-      <w:pPr>
-        <w:ind w:left="880"/>
-      </w:pPr>
-      <w:r>
-        <w:t>機構債券の発行の価額</w:t>
-      </w:r>
-    </w:p>
-    <w:p>
-      <w:pPr>
-        <w:pStyle w:val="Heading6"/>
-        <w:ind w:left="880"/>
-      </w:pPr>
-      <w:r>
-        <w:t>八</w:t>
-      </w:r>
-    </w:p>
-    <w:p>
-      <w:pPr>
-        <w:ind w:left="880"/>
-      </w:pPr>
-      <w:r>
-        <w:t>社債等振替法の規定の適用があるときは、その旨</w:t>
-      </w:r>
-    </w:p>
-    <w:p>
-      <w:pPr>
-        <w:pStyle w:val="Heading6"/>
-        <w:ind w:left="880"/>
-      </w:pPr>
-      <w:r>
-        <w:t>九</w:t>
-      </w:r>
-    </w:p>
-    <w:p>
-      <w:pPr>
-        <w:ind w:left="880"/>
-      </w:pPr>
-      <w:r>
-        <w:t>社債等振替法の規定の適用がないときは、無記名式である旨</w:t>
-      </w:r>
-    </w:p>
-    <w:p>
-      <w:pPr>
-        <w:pStyle w:val="Heading6"/>
-        <w:ind w:left="880"/>
-      </w:pPr>
-      <w:r>
-        <w:t>十</w:t>
-      </w:r>
-    </w:p>
-    <w:p>
-      <w:pPr>
-        <w:ind w:left="880"/>
-      </w:pPr>
-      <w:r>
-        <w:t>応募額が機構債券の総額を超える場合の措置</w:t>
-      </w:r>
-    </w:p>
-    <w:p>
-      <w:pPr>
-        <w:pStyle w:val="Heading6"/>
-        <w:ind w:left="880"/>
-      </w:pPr>
-      <w:r>
         <w:t>十一</w:t>
-      </w:r>
-    </w:p>
-    <w:p>
-      <w:pPr>
-        <w:ind w:left="880"/>
-      </w:pPr>
-      <w:r>
+        <w:br/>
         <w:t>募集又は管理の委託を受けた会社があるときは、その商号</w:t>
       </w:r>
     </w:p>
@@ -629,6 +513,8 @@
     <w:p>
       <w:r>
         <w:t>機構は、前条の払込みがあったときは、遅滞なく、債券を発行しなければならない。</w:t>
+        <w:br/>
+        <w:t>ただし、機構債券につき社債等振替法の規定の適用があるときは、この限りでない。</w:t>
       </w:r>
     </w:p>
     <w:p>
@@ -680,69 +566,45 @@
     </w:p>
     <w:p>
       <w:pPr>
-        <w:pStyle w:val="Heading6"/>
+        <w:pStyle w:val="ListBullet"/>
         <w:ind w:left="880"/>
       </w:pPr>
       <w:r>
         <w:t>一</w:t>
-      </w:r>
-    </w:p>
-    <w:p>
-      <w:pPr>
+        <w:br/>
+        <w:t>機構債券の発行の年月日</w:t>
+      </w:r>
+    </w:p>
+    <w:p>
+      <w:pPr>
+        <w:pStyle w:val="ListBullet"/>
         <w:ind w:left="880"/>
       </w:pPr>
       <w:r>
-        <w:t>機構債券の発行の年月日</w:t>
-      </w:r>
-    </w:p>
-    <w:p>
-      <w:pPr>
-        <w:pStyle w:val="Heading6"/>
+        <w:t>二</w:t>
+        <w:br/>
+        <w:t>機構債券の数（社債等振替法の規定の適用がないときは、機構債券の数及び番号）</w:t>
+      </w:r>
+    </w:p>
+    <w:p>
+      <w:pPr>
+        <w:pStyle w:val="ListBullet"/>
         <w:ind w:left="880"/>
       </w:pPr>
       <w:r>
-        <w:t>二</w:t>
-      </w:r>
-    </w:p>
-    <w:p>
-      <w:pPr>
+        <w:t>三</w:t>
+        <w:br/>
+        <w:t>第七条第三項第一号から第六号まで、第八号及び第十一号に掲げる事項</w:t>
+      </w:r>
+    </w:p>
+    <w:p>
+      <w:pPr>
+        <w:pStyle w:val="ListBullet"/>
         <w:ind w:left="880"/>
       </w:pPr>
       <w:r>
-        <w:t>機構債券の数（社債等振替法の規定の適用がないときは、機構債券の数及び番号）</w:t>
-      </w:r>
-    </w:p>
-    <w:p>
-      <w:pPr>
-        <w:pStyle w:val="Heading6"/>
-        <w:ind w:left="880"/>
-      </w:pPr>
-      <w:r>
-        <w:t>三</w:t>
-      </w:r>
-    </w:p>
-    <w:p>
-      <w:pPr>
-        <w:ind w:left="880"/>
-      </w:pPr>
-      <w:r>
-        <w:t>第七条第三項第一号から第六号まで、第八号及び第十一号に掲げる事項</w:t>
-      </w:r>
-    </w:p>
-    <w:p>
-      <w:pPr>
-        <w:pStyle w:val="Heading6"/>
-        <w:ind w:left="880"/>
-      </w:pPr>
-      <w:r>
         <w:t>四</w:t>
-      </w:r>
-    </w:p>
-    <w:p>
-      <w:pPr>
-        <w:ind w:left="880"/>
-      </w:pPr>
-      <w:r>
+        <w:br/>
         <w:t>元利金の支払に関する事項</w:t>
       </w:r>
     </w:p>
@@ -757,6 +619,8 @@
     <w:p>
       <w:r>
         <w:t>機構債券を償還する場合において、欠けている利札があるときは、これに相当する金額を償還額から控除する。</w:t>
+        <w:br/>
+        <w:t>ただし、既に支払期が到来した利札については、この限りでない。</w:t>
       </w:r>
     </w:p>
     <w:p>
@@ -791,86 +655,56 @@
     </w:p>
     <w:p>
       <w:pPr>
-        <w:pStyle w:val="Heading6"/>
+        <w:pStyle w:val="ListBullet"/>
         <w:ind w:left="880"/>
       </w:pPr>
       <w:r>
         <w:t>一</w:t>
-      </w:r>
-    </w:p>
-    <w:p>
-      <w:pPr>
+        <w:br/>
+        <w:t>機構債券の発行を必要とする理由</w:t>
+      </w:r>
+    </w:p>
+    <w:p>
+      <w:pPr>
+        <w:pStyle w:val="ListBullet"/>
         <w:ind w:left="880"/>
       </w:pPr>
       <w:r>
-        <w:t>機構債券の発行を必要とする理由</w:t>
-      </w:r>
-    </w:p>
-    <w:p>
-      <w:pPr>
-        <w:pStyle w:val="Heading6"/>
+        <w:t>二</w:t>
+        <w:br/>
+        <w:t>第七条第三項第一号から第八号までに掲げる事項</w:t>
+      </w:r>
+    </w:p>
+    <w:p>
+      <w:pPr>
+        <w:pStyle w:val="ListBullet"/>
         <w:ind w:left="880"/>
       </w:pPr>
       <w:r>
-        <w:t>二</w:t>
-      </w:r>
-    </w:p>
-    <w:p>
-      <w:pPr>
+        <w:t>三</w:t>
+        <w:br/>
+        <w:t>機構債券の募集の方法</w:t>
+      </w:r>
+    </w:p>
+    <w:p>
+      <w:pPr>
+        <w:pStyle w:val="ListBullet"/>
         <w:ind w:left="880"/>
       </w:pPr>
       <w:r>
-        <w:t>第七条第三項第一号から第八号までに掲げる事項</w:t>
-      </w:r>
-    </w:p>
-    <w:p>
-      <w:pPr>
-        <w:pStyle w:val="Heading6"/>
+        <w:t>四</w:t>
+        <w:br/>
+        <w:t>機構債券の発行に要する費用の概算額</w:t>
+      </w:r>
+    </w:p>
+    <w:p>
+      <w:pPr>
+        <w:pStyle w:val="ListBullet"/>
         <w:ind w:left="880"/>
       </w:pPr>
       <w:r>
-        <w:t>三</w:t>
-      </w:r>
-    </w:p>
-    <w:p>
-      <w:pPr>
-        <w:ind w:left="880"/>
-      </w:pPr>
-      <w:r>
-        <w:t>機構債券の募集の方法</w:t>
-      </w:r>
-    </w:p>
-    <w:p>
-      <w:pPr>
-        <w:pStyle w:val="Heading6"/>
-        <w:ind w:left="880"/>
-      </w:pPr>
-      <w:r>
-        <w:t>四</w:t>
-      </w:r>
-    </w:p>
-    <w:p>
-      <w:pPr>
-        <w:ind w:left="880"/>
-      </w:pPr>
-      <w:r>
-        <w:t>機構債券の発行に要する費用の概算額</w:t>
-      </w:r>
-    </w:p>
-    <w:p>
-      <w:pPr>
-        <w:pStyle w:val="Heading6"/>
-        <w:ind w:left="880"/>
-      </w:pPr>
-      <w:r>
         <w:t>五</w:t>
-      </w:r>
-    </w:p>
-    <w:p>
-      <w:pPr>
-        <w:ind w:left="880"/>
-      </w:pPr>
-      <w:r>
+        <w:br/>
         <w:t>第二号に掲げるもののほか、債券に記載しようとする事項</w:t>
       </w:r>
     </w:p>
@@ -893,371 +727,245 @@
     </w:p>
     <w:p>
       <w:pPr>
-        <w:pStyle w:val="Heading6"/>
+        <w:pStyle w:val="ListBullet"/>
         <w:ind w:left="880"/>
       </w:pPr>
       <w:r>
         <w:t>一</w:t>
-      </w:r>
-    </w:p>
-    <w:p>
-      <w:pPr>
+        <w:br/>
+        <w:t>作成しようとする機構債券申込証</w:t>
+      </w:r>
+    </w:p>
+    <w:p>
+      <w:pPr>
+        <w:pStyle w:val="ListBullet"/>
         <w:ind w:left="880"/>
       </w:pPr>
       <w:r>
-        <w:t>作成しようとする機構債券申込証</w:t>
-      </w:r>
-    </w:p>
-    <w:p>
-      <w:pPr>
-        <w:pStyle w:val="Heading6"/>
+        <w:t>二</w:t>
+        <w:br/>
+        <w:t>機構債券の発行により調達する資金の使途を記載した書面</w:t>
+      </w:r>
+    </w:p>
+    <w:p>
+      <w:pPr>
+        <w:pStyle w:val="ListBullet"/>
         <w:ind w:left="880"/>
       </w:pPr>
       <w:r>
+        <w:t>三</w:t>
+        <w:br/>
+        <w:t>機構債券の引受けの見込みを記載した書面</w:t>
+      </w:r>
+    </w:p>
+    <w:p>
+      <w:pPr>
+        <w:pStyle w:val="Heading4"/>
+      </w:pPr>
+      <w:r>
+        <w:t>第十五条（他の法令の準用）</w:t>
+      </w:r>
+    </w:p>
+    <w:p>
+      <w:r>
+        <w:t>次の法令の規定については、機構を国とみなして、これらの規定を準用する。</w:t>
+      </w:r>
+    </w:p>
+    <w:p>
+      <w:pPr>
+        <w:pStyle w:val="ListBullet"/>
+        <w:ind w:left="880"/>
+      </w:pPr>
+      <w:r>
+        <w:t>一</w:t>
+        <w:br/>
+        <w:t>医療法（昭和二十三年法律第二百五号）第六条</w:t>
+      </w:r>
+    </w:p>
+    <w:p>
+      <w:pPr>
+        <w:pStyle w:val="ListBullet"/>
+        <w:ind w:left="880"/>
+      </w:pPr>
+      <w:r>
         <w:t>二</w:t>
-      </w:r>
-    </w:p>
-    <w:p>
-      <w:pPr>
+        <w:br/>
+        <w:t>生活保護法（昭和二十五年法律第百四十四号）第四十九条（中国残留邦人等の円滑な帰国の促進並びに永住帰国した中国残留邦人等及び特定配偶者の自立の支援に関する法律（平成六年法律第三十号）第十四条第四項（中国残留邦人等の円滑な帰国の促進及び永住帰国後の自立の支援に関する法律の一部を改正する法律（平成十九年法律第百二十七号）附則第四条第二項において準用する場合を含む。）においてその例による場合を含む。）</w:t>
+      </w:r>
+    </w:p>
+    <w:p>
+      <w:pPr>
+        <w:pStyle w:val="ListBullet"/>
         <w:ind w:left="880"/>
       </w:pPr>
       <w:r>
-        <w:t>機構債券の発行により調達する資金の使途を記載した書面</w:t>
-      </w:r>
-    </w:p>
-    <w:p>
-      <w:pPr>
-        <w:pStyle w:val="Heading6"/>
+        <w:t>三</w:t>
+        <w:br/>
+        <w:t>削除</w:t>
+      </w:r>
+    </w:p>
+    <w:p>
+      <w:pPr>
+        <w:pStyle w:val="ListBullet"/>
         <w:ind w:left="880"/>
       </w:pPr>
       <w:r>
-        <w:t>三</w:t>
-      </w:r>
-    </w:p>
-    <w:p>
-      <w:pPr>
+        <w:t>四</w:t>
+        <w:br/>
+        <w:t>覚醒剤取締法（昭和二十六年法律第二百五十二号）第三十条の十五、第三十五条第一項及び第三項、第三十六条並びに第三十七条</w:t>
+      </w:r>
+    </w:p>
+    <w:p>
+      <w:pPr>
+        <w:pStyle w:val="ListBullet"/>
         <w:ind w:left="880"/>
       </w:pPr>
       <w:r>
-        <w:t>機構債券の引受けの見込みを記載した書面</w:t>
-      </w:r>
-    </w:p>
-    <w:p>
-      <w:pPr>
-        <w:pStyle w:val="Heading4"/>
-      </w:pPr>
-      <w:r>
-        <w:t>第十五条（他の法令の準用）</w:t>
-      </w:r>
-    </w:p>
-    <w:p>
-      <w:r>
-        <w:t>次の法令の規定については、機構を国とみなして、これらの規定を準用する。</w:t>
-      </w:r>
-    </w:p>
-    <w:p>
-      <w:pPr>
-        <w:pStyle w:val="Heading6"/>
+        <w:t>五</w:t>
+        <w:br/>
+        <w:t>削除</w:t>
+      </w:r>
+    </w:p>
+    <w:p>
+      <w:pPr>
+        <w:pStyle w:val="ListBullet"/>
         <w:ind w:left="880"/>
       </w:pPr>
       <w:r>
-        <w:t>一</w:t>
-      </w:r>
-    </w:p>
-    <w:p>
-      <w:pPr>
+        <w:t>六</w:t>
+        <w:br/>
+        <w:t>都市計画法（昭和四十三年法律第百号）第五十八条の二第一項第三号及び第五十八条の七第一項</w:t>
+      </w:r>
+    </w:p>
+    <w:p>
+      <w:pPr>
+        <w:pStyle w:val="ListBullet"/>
         <w:ind w:left="880"/>
       </w:pPr>
       <w:r>
-        <w:t>医療法（昭和二十三年法律第二百五号）第六条</w:t>
-      </w:r>
-    </w:p>
-    <w:p>
-      <w:pPr>
-        <w:pStyle w:val="Heading6"/>
+        <w:t>七</w:t>
+        <w:br/>
+        <w:t>幹線道路の沿道の整備に関する法律（昭和五十五年法律第三十四号）第十条第一項第三号</w:t>
+      </w:r>
+    </w:p>
+    <w:p>
+      <w:pPr>
+        <w:pStyle w:val="ListBullet"/>
         <w:ind w:left="880"/>
       </w:pPr>
       <w:r>
-        <w:t>二</w:t>
-      </w:r>
-    </w:p>
-    <w:p>
-      <w:pPr>
+        <w:t>八</w:t>
+        <w:br/>
+        <w:t>集落地域整備法（昭和六十二年法律第六十三号）第六条第一項第三号</w:t>
+      </w:r>
+    </w:p>
+    <w:p>
+      <w:pPr>
+        <w:pStyle w:val="ListBullet"/>
         <w:ind w:left="880"/>
       </w:pPr>
       <w:r>
-        <w:t>生活保護法（昭和二十五年法律第百四十四号）第四十九条（中国残留邦人等の円滑な帰国の促進並びに永住帰国した中国残留邦人等及び特定配偶者の自立の支援に関する法律（平成六年法律第三十号）第十四条第四項（中国残留邦人等の円滑な帰国の促進及び永住帰国後の自立の支援に関する法律の一部を改正する法律（平成十九年法律第百二十七号）附則第四条第二項において準用する場合を含む。）においてその例による場合を含む。）</w:t>
-      </w:r>
-    </w:p>
-    <w:p>
-      <w:pPr>
-        <w:pStyle w:val="Heading6"/>
+        <w:t>九</w:t>
+        <w:br/>
+        <w:t>看護師等の人材確保の促進に関する法律（平成四年法律第八十六号）第十三条</w:t>
+      </w:r>
+    </w:p>
+    <w:p>
+      <w:pPr>
+        <w:pStyle w:val="ListBullet"/>
         <w:ind w:left="880"/>
       </w:pPr>
       <w:r>
-        <w:t>三</w:t>
-      </w:r>
-    </w:p>
-    <w:p>
-      <w:pPr>
+        <w:t>十</w:t>
+        <w:br/>
+        <w:t>密集市街地における防災街区の整備の促進に関する法律（平成九年法律第四十九号）第三十三条第一項第三号</w:t>
+      </w:r>
+    </w:p>
+    <w:p>
+      <w:pPr>
+        <w:pStyle w:val="ListBullet"/>
         <w:ind w:left="880"/>
       </w:pPr>
       <w:r>
-        <w:t>削除</w:t>
-      </w:r>
-    </w:p>
-    <w:p>
-      <w:pPr>
-        <w:pStyle w:val="Heading6"/>
+        <w:t>十一</w:t>
+        <w:br/>
+        <w:t>土砂災害警戒区域等における土砂災害防止対策の推進に関する法律（平成十二年法律第五十七号）第十五条</w:t>
+      </w:r>
+    </w:p>
+    <w:p>
+      <w:pPr>
+        <w:pStyle w:val="ListBullet"/>
         <w:ind w:left="880"/>
       </w:pPr>
       <w:r>
-        <w:t>四</w:t>
-      </w:r>
-    </w:p>
-    <w:p>
-      <w:pPr>
+        <w:t>十二</w:t>
+        <w:br/>
+        <w:t>特定都市河川浸水被害対策法（平成十五年法律第七十七号）第十四条（同法第十六条第四項及び第十八条第四項において準用する場合を含む。）</w:t>
+      </w:r>
+    </w:p>
+    <w:p>
+      <w:pPr>
+        <w:pStyle w:val="ListBullet"/>
         <w:ind w:left="880"/>
       </w:pPr>
       <w:r>
-        <w:t>覚醒剤取締法（昭和二十六年法律第二百五十二号）第三十条の十五、第三十五条第一項及び第三項、第三十六条並びに第三十七条</w:t>
-      </w:r>
-    </w:p>
-    <w:p>
-      <w:pPr>
-        <w:pStyle w:val="Heading6"/>
+        <w:t>十三</w:t>
+        <w:br/>
+        <w:t>景観法（平成十六年法律第百十号）第十六条第五項及び第六項、第二十二条第四項並びに第六十六条第一項から第三項まで及び第五項</w:t>
+      </w:r>
+    </w:p>
+    <w:p>
+      <w:pPr>
+        <w:pStyle w:val="ListBullet"/>
         <w:ind w:left="880"/>
       </w:pPr>
       <w:r>
-        <w:t>五</w:t>
-      </w:r>
-    </w:p>
-    <w:p>
-      <w:pPr>
+        <w:t>十四</w:t>
+        <w:br/>
+        <w:t>地域における歴史的風致の維持及び向上に関する法律（平成二十年法律第四十号）第十五条第六項及び第七項並びに第三十三条第一項第三号</w:t>
+      </w:r>
+    </w:p>
+    <w:p>
+      <w:pPr>
+        <w:pStyle w:val="ListBullet"/>
         <w:ind w:left="880"/>
       </w:pPr>
       <w:r>
-        <w:t>削除</w:t>
-      </w:r>
-    </w:p>
-    <w:p>
-      <w:pPr>
-        <w:pStyle w:val="Heading6"/>
+        <w:t>十五</w:t>
+        <w:br/>
+        <w:t>津波防災地域づくりに関する法律（平成二十三年法律第百二十三号）第七十六条第一項（同法第七十八条第四項において準用する場合を含む。）及び第八十五条（同法第八十七条第五項において準用する場合を含む。）</w:t>
+      </w:r>
+    </w:p>
+    <w:p>
+      <w:pPr>
+        <w:pStyle w:val="ListBullet"/>
         <w:ind w:left="880"/>
       </w:pPr>
       <w:r>
-        <w:t>六</w:t>
-      </w:r>
-    </w:p>
-    <w:p>
-      <w:pPr>
+        <w:t>十六</w:t>
+        <w:br/>
+        <w:t>医療法施行令（昭和二十三年政令第三百二十六号）第一条の五、第三条第一項及び第四条の五</w:t>
+      </w:r>
+    </w:p>
+    <w:p>
+      <w:pPr>
+        <w:pStyle w:val="ListBullet"/>
         <w:ind w:left="880"/>
       </w:pPr>
       <w:r>
-        <w:t>都市計画法（昭和四十三年法律第百号）第五十八条の二第一項第三号及び第五十八条の七第一項</w:t>
-      </w:r>
-    </w:p>
-    <w:p>
-      <w:pPr>
-        <w:pStyle w:val="Heading6"/>
+        <w:t>十七</w:t>
+        <w:br/>
+        <w:t>看護師等の人材確保の促進に関する法律施行令（平成四年政令第三百四十五号）第二条</w:t>
+      </w:r>
+    </w:p>
+    <w:p>
+      <w:pPr>
+        <w:pStyle w:val="ListBullet"/>
         <w:ind w:left="880"/>
       </w:pPr>
       <w:r>
-        <w:t>七</w:t>
-      </w:r>
-    </w:p>
-    <w:p>
-      <w:pPr>
-        <w:ind w:left="880"/>
-      </w:pPr>
-      <w:r>
-        <w:t>幹線道路の沿道の整備に関する法律（昭和五十五年法律第三十四号）第十条第一項第三号</w:t>
-      </w:r>
-    </w:p>
-    <w:p>
-      <w:pPr>
-        <w:pStyle w:val="Heading6"/>
-        <w:ind w:left="880"/>
-      </w:pPr>
-      <w:r>
-        <w:t>八</w:t>
-      </w:r>
-    </w:p>
-    <w:p>
-      <w:pPr>
-        <w:ind w:left="880"/>
-      </w:pPr>
-      <w:r>
-        <w:t>集落地域整備法（昭和六十二年法律第六十三号）第六条第一項第三号</w:t>
-      </w:r>
-    </w:p>
-    <w:p>
-      <w:pPr>
-        <w:pStyle w:val="Heading6"/>
-        <w:ind w:left="880"/>
-      </w:pPr>
-      <w:r>
-        <w:t>九</w:t>
-      </w:r>
-    </w:p>
-    <w:p>
-      <w:pPr>
-        <w:ind w:left="880"/>
-      </w:pPr>
-      <w:r>
-        <w:t>看護師等の人材確保の促進に関する法律（平成四年法律第八十六号）第十三条</w:t>
-      </w:r>
-    </w:p>
-    <w:p>
-      <w:pPr>
-        <w:pStyle w:val="Heading6"/>
-        <w:ind w:left="880"/>
-      </w:pPr>
-      <w:r>
-        <w:t>十</w:t>
-      </w:r>
-    </w:p>
-    <w:p>
-      <w:pPr>
-        <w:ind w:left="880"/>
-      </w:pPr>
-      <w:r>
-        <w:t>密集市街地における防災街区の整備の促進に関する法律（平成九年法律第四十九号）第三十三条第一項第三号</w:t>
-      </w:r>
-    </w:p>
-    <w:p>
-      <w:pPr>
-        <w:pStyle w:val="Heading6"/>
-        <w:ind w:left="880"/>
-      </w:pPr>
-      <w:r>
-        <w:t>十一</w:t>
-      </w:r>
-    </w:p>
-    <w:p>
-      <w:pPr>
-        <w:ind w:left="880"/>
-      </w:pPr>
-      <w:r>
-        <w:t>土砂災害警戒区域等における土砂災害防止対策の推進に関する法律（平成十二年法律第五十七号）第十五条</w:t>
-      </w:r>
-    </w:p>
-    <w:p>
-      <w:pPr>
-        <w:pStyle w:val="Heading6"/>
-        <w:ind w:left="880"/>
-      </w:pPr>
-      <w:r>
-        <w:t>十二</w:t>
-      </w:r>
-    </w:p>
-    <w:p>
-      <w:pPr>
-        <w:ind w:left="880"/>
-      </w:pPr>
-      <w:r>
-        <w:t>特定都市河川浸水被害対策法（平成十五年法律第七十七号）第十四条（同法第十六条第四項及び第十八条第四項において準用する場合を含む。）</w:t>
-      </w:r>
-    </w:p>
-    <w:p>
-      <w:pPr>
-        <w:pStyle w:val="Heading6"/>
-        <w:ind w:left="880"/>
-      </w:pPr>
-      <w:r>
-        <w:t>十三</w:t>
-      </w:r>
-    </w:p>
-    <w:p>
-      <w:pPr>
-        <w:ind w:left="880"/>
-      </w:pPr>
-      <w:r>
-        <w:t>景観法（平成十六年法律第百十号）第十六条第五項及び第六項、第二十二条第四項並びに第六十六条第一項から第三項まで及び第五項</w:t>
-      </w:r>
-    </w:p>
-    <w:p>
-      <w:pPr>
-        <w:pStyle w:val="Heading6"/>
-        <w:ind w:left="880"/>
-      </w:pPr>
-      <w:r>
-        <w:t>十四</w:t>
-      </w:r>
-    </w:p>
-    <w:p>
-      <w:pPr>
-        <w:ind w:left="880"/>
-      </w:pPr>
-      <w:r>
-        <w:t>地域における歴史的風致の維持及び向上に関する法律（平成二十年法律第四十号）第十五条第六項及び第七項並びに第三十三条第一項第三号</w:t>
-      </w:r>
-    </w:p>
-    <w:p>
-      <w:pPr>
-        <w:pStyle w:val="Heading6"/>
-        <w:ind w:left="880"/>
-      </w:pPr>
-      <w:r>
-        <w:t>十五</w:t>
-      </w:r>
-    </w:p>
-    <w:p>
-      <w:pPr>
-        <w:ind w:left="880"/>
-      </w:pPr>
-      <w:r>
-        <w:t>津波防災地域づくりに関する法律（平成二十三年法律第百二十三号）第七十六条第一項（同法第七十八条第四項において準用する場合を含む。）及び第八十五条（同法第八十七条第五項において準用する場合を含む。）</w:t>
-      </w:r>
-    </w:p>
-    <w:p>
-      <w:pPr>
-        <w:pStyle w:val="Heading6"/>
-        <w:ind w:left="880"/>
-      </w:pPr>
-      <w:r>
-        <w:t>十六</w:t>
-      </w:r>
-    </w:p>
-    <w:p>
-      <w:pPr>
-        <w:ind w:left="880"/>
-      </w:pPr>
-      <w:r>
-        <w:t>医療法施行令（昭和二十三年政令第三百二十六号）第一条の五、第三条第一項及び第四条の五</w:t>
-      </w:r>
-    </w:p>
-    <w:p>
-      <w:pPr>
-        <w:pStyle w:val="Heading6"/>
-        <w:ind w:left="880"/>
-      </w:pPr>
-      <w:r>
-        <w:t>十七</w:t>
-      </w:r>
-    </w:p>
-    <w:p>
-      <w:pPr>
-        <w:ind w:left="880"/>
-      </w:pPr>
-      <w:r>
-        <w:t>看護師等の人材確保の促進に関する法律施行令（平成四年政令第三百四十五号）第二条</w:t>
-      </w:r>
-    </w:p>
-    <w:p>
-      <w:pPr>
-        <w:pStyle w:val="Heading6"/>
-        <w:ind w:left="880"/>
-      </w:pPr>
-      <w:r>
         <w:t>十八</w:t>
-      </w:r>
-    </w:p>
-    <w:p>
-      <w:pPr>
-        <w:ind w:left="880"/>
-      </w:pPr>
-      <w:r>
+        <w:br/>
         <w:t>景観法施行令（平成十六年政令第三百九十八号）第二十二条第二号（同令第二十四条において準用する場合を含む。）</w:t>
       </w:r>
     </w:p>
@@ -1319,6 +1027,8 @@
     <w:p>
       <w:r>
         <w:t>この政令は、公布の日から施行する。</w:t>
+        <w:br/>
+        <w:t>ただし、附則第十条から第三十四条までの規定は、平成十六年四月一日から施行する。</w:t>
       </w:r>
     </w:p>
     <w:p>
@@ -1383,70 +1093,62 @@
     </w:p>
     <w:p>
       <w:pPr>
-        <w:pStyle w:val="Heading6"/>
+        <w:pStyle w:val="ListBullet"/>
         <w:ind w:left="880"/>
       </w:pPr>
       <w:r>
         <w:t>一</w:t>
-      </w:r>
-    </w:p>
-    <w:p>
-      <w:pPr>
+        <w:br/>
+        <w:t>財務省の職員</w:t>
+        <w:br/>
+        <w:br/>
+        <w:br/>
+        <w:t>一人</w:t>
+      </w:r>
+    </w:p>
+    <w:p>
+      <w:pPr>
+        <w:pStyle w:val="ListBullet"/>
         <w:ind w:left="880"/>
       </w:pPr>
       <w:r>
-        <w:t>財務省の職員</w:t>
-      </w:r>
-    </w:p>
-    <w:p>
-      <w:pPr>
-        <w:pStyle w:val="Heading6"/>
+        <w:t>二</w:t>
+        <w:br/>
+        <w:t>厚生労働省の職員</w:t>
+        <w:br/>
+        <w:br/>
+        <w:br/>
+        <w:t>一人</w:t>
+      </w:r>
+    </w:p>
+    <w:p>
+      <w:pPr>
+        <w:pStyle w:val="ListBullet"/>
         <w:ind w:left="880"/>
       </w:pPr>
       <w:r>
-        <w:t>二</w:t>
-      </w:r>
-    </w:p>
-    <w:p>
-      <w:pPr>
+        <w:t>三</w:t>
+        <w:br/>
+        <w:t>機構の役員（機構が成立するまでの間は、機構に係る独立行政法人通則法（平成十一年法律第百三号）第十五条第一項の設立委員）</w:t>
+        <w:br/>
+        <w:br/>
+        <w:br/>
+        <w:t>一人</w:t>
+      </w:r>
+    </w:p>
+    <w:p>
+      <w:pPr>
+        <w:pStyle w:val="ListBullet"/>
         <w:ind w:left="880"/>
       </w:pPr>
       <w:r>
-        <w:t>厚生労働省の職員</w:t>
-      </w:r>
-    </w:p>
-    <w:p>
-      <w:pPr>
-        <w:pStyle w:val="Heading6"/>
-        <w:ind w:left="880"/>
-      </w:pPr>
-      <w:r>
-        <w:t>三</w:t>
-      </w:r>
-    </w:p>
-    <w:p>
-      <w:pPr>
-        <w:ind w:left="880"/>
-      </w:pPr>
-      <w:r>
-        <w:t>機構の役員（機構が成立するまでの間は、機構に係る独立行政法人通則法（平成十一年法律第百三号）第十五条第一項の設立委員）</w:t>
-      </w:r>
-    </w:p>
-    <w:p>
-      <w:pPr>
-        <w:pStyle w:val="Heading6"/>
-        <w:ind w:left="880"/>
-      </w:pPr>
-      <w:r>
         <w:t>四</w:t>
-      </w:r>
-    </w:p>
-    <w:p>
-      <w:pPr>
-        <w:ind w:left="880"/>
-      </w:pPr>
-      <w:r>
+        <w:br/>
         <w:t>学識経験のある者</w:t>
+        <w:br/>
+        <w:br/>
+        <w:br/>
+        <w:t>二人</w:t>
       </w:r>
     </w:p>
     <w:p>
@@ -1554,6 +1256,8 @@
     <w:p>
       <w:r>
         <w:t>機構が法附則第二条第一項の規定により不動産に関する権利を承継した場合において、その権利についてすべき登記の手続に関しては、司法書士法（昭和二十五年法律第百九十七号）第六十八条第一項、土地家屋調査士法（昭和二十五年法律第二百二十八号）第六十三条第一項、不動産登記法（平成十六年法律第百二十三号）第十六条、第百十六条及び第百十七条並びに不動産登記令（平成十六年政令第三百七十九号）第七条第一項第六号（同令別表の七十三の項に係る部分に限る。）及び第二項、第十六条第四項、第十七条第二項、第十八条第四項並びに第十九条第二項の規定については、機構を国とみなして、これらの規定を準用する。</w:t>
+        <w:br/>
+        <w:t>この場合において、同令第七条第二項中「命令又は規則により指定された官庁又は公署の職員」とあるのは、「独立行政法人労働者健康福祉機構の理事長が指定し、その旨を官報により公告した独立行政法人労働者健康福祉機構の役員又は職員」と読み替えるものとする。</w:t>
       </w:r>
     </w:p>
     <w:p>
@@ -1682,222 +1386,144 @@
     </w:p>
     <w:p>
       <w:pPr>
-        <w:pStyle w:val="Heading6"/>
+        <w:pStyle w:val="ListBullet"/>
         <w:ind w:left="880"/>
       </w:pPr>
       <w:r>
         <w:t>一</w:t>
-      </w:r>
-    </w:p>
-    <w:p>
-      <w:pPr>
+        <w:br/>
+        <w:t>健康保険法（大正十一年法律第七十号）</w:t>
+      </w:r>
+    </w:p>
+    <w:p>
+      <w:pPr>
+        <w:pStyle w:val="ListBullet"/>
         <w:ind w:left="880"/>
       </w:pPr>
       <w:r>
-        <w:t>健康保険法（大正十一年法律第七十号）</w:t>
-      </w:r>
-    </w:p>
-    <w:p>
-      <w:pPr>
-        <w:pStyle w:val="Heading6"/>
+        <w:t>二</w:t>
+        <w:br/>
+        <w:t>あん摩マツサージ指圧師、はり師、きゆう師等に関する法律（昭和二十二年法律第二百十七号）</w:t>
+      </w:r>
+    </w:p>
+    <w:p>
+      <w:pPr>
+        <w:pStyle w:val="ListBullet"/>
         <w:ind w:left="880"/>
       </w:pPr>
       <w:r>
-        <w:t>二</w:t>
-      </w:r>
-    </w:p>
-    <w:p>
-      <w:pPr>
+        <w:t>三</w:t>
+        <w:br/>
+        <w:t>温泉法（昭和二十三年法律第百二十五号）</w:t>
+      </w:r>
+    </w:p>
+    <w:p>
+      <w:pPr>
+        <w:pStyle w:val="ListBullet"/>
         <w:ind w:left="880"/>
       </w:pPr>
       <w:r>
-        <w:t>あん摩マツサージ指圧師、はり師、きゆう師等に関する法律（昭和二十二年法律第二百十七号）</w:t>
-      </w:r>
-    </w:p>
-    <w:p>
-      <w:pPr>
-        <w:pStyle w:val="Heading6"/>
+        <w:t>四</w:t>
+        <w:br/>
+        <w:t>医師法（昭和二十三年法律第二百一号）</w:t>
+      </w:r>
+    </w:p>
+    <w:p>
+      <w:pPr>
+        <w:pStyle w:val="ListBullet"/>
         <w:ind w:left="880"/>
       </w:pPr>
       <w:r>
-        <w:t>三</w:t>
-      </w:r>
-    </w:p>
-    <w:p>
-      <w:pPr>
+        <w:t>五</w:t>
+        <w:br/>
+        <w:t>歯科医師法（昭和二十三年法律第二百二号）</w:t>
+      </w:r>
+    </w:p>
+    <w:p>
+      <w:pPr>
+        <w:pStyle w:val="ListBullet"/>
         <w:ind w:left="880"/>
       </w:pPr>
       <w:r>
-        <w:t>温泉法（昭和二十三年法律第百二十五号）</w:t>
-      </w:r>
-    </w:p>
-    <w:p>
-      <w:pPr>
-        <w:pStyle w:val="Heading6"/>
+        <w:t>六</w:t>
+        <w:br/>
+        <w:t>保健師助産師看護師法（昭和二十三年法律第二百三号）</w:t>
+      </w:r>
+    </w:p>
+    <w:p>
+      <w:pPr>
+        <w:pStyle w:val="ListBullet"/>
         <w:ind w:left="880"/>
       </w:pPr>
       <w:r>
-        <w:t>四</w:t>
-      </w:r>
-    </w:p>
-    <w:p>
-      <w:pPr>
+        <w:t>七</w:t>
+        <w:br/>
+        <w:t>医療法</w:t>
+      </w:r>
+    </w:p>
+    <w:p>
+      <w:pPr>
+        <w:pStyle w:val="ListBullet"/>
         <w:ind w:left="880"/>
       </w:pPr>
       <w:r>
-        <w:t>医師法（昭和二十三年法律第二百一号）</w:t>
-      </w:r>
-    </w:p>
-    <w:p>
-      <w:pPr>
-        <w:pStyle w:val="Heading6"/>
+        <w:t>八</w:t>
+        <w:br/>
+        <w:t>身体障害者福祉法（昭和二十四年法律第二百八十三号）</w:t>
+      </w:r>
+    </w:p>
+    <w:p>
+      <w:pPr>
+        <w:pStyle w:val="ListBullet"/>
         <w:ind w:left="880"/>
       </w:pPr>
       <w:r>
-        <w:t>五</w:t>
-      </w:r>
-    </w:p>
-    <w:p>
-      <w:pPr>
+        <w:t>九</w:t>
+        <w:br/>
+        <w:t>電波法（昭和二十五年法律第百三十一号）</w:t>
+      </w:r>
+    </w:p>
+    <w:p>
+      <w:pPr>
+        <w:pStyle w:val="ListBullet"/>
         <w:ind w:left="880"/>
       </w:pPr>
       <w:r>
-        <w:t>歯科医師法（昭和二十三年法律第二百二号）</w:t>
-      </w:r>
-    </w:p>
-    <w:p>
-      <w:pPr>
-        <w:pStyle w:val="Heading6"/>
+        <w:t>十</w:t>
+        <w:br/>
+        <w:t>生活保護法</w:t>
+      </w:r>
+    </w:p>
+    <w:p>
+      <w:pPr>
+        <w:pStyle w:val="ListBullet"/>
         <w:ind w:left="880"/>
       </w:pPr>
       <w:r>
-        <w:t>六</w:t>
-      </w:r>
-    </w:p>
-    <w:p>
-      <w:pPr>
+        <w:t>十一</w:t>
+        <w:br/>
+        <w:t>結核予防法</w:t>
+      </w:r>
+    </w:p>
+    <w:p>
+      <w:pPr>
+        <w:pStyle w:val="ListBullet"/>
         <w:ind w:left="880"/>
       </w:pPr>
       <w:r>
-        <w:t>保健師助産師看護師法（昭和二十三年法律第二百三号）</w:t>
-      </w:r>
-    </w:p>
-    <w:p>
-      <w:pPr>
-        <w:pStyle w:val="Heading6"/>
+        <w:t>十二</w:t>
+        <w:br/>
+        <w:t>高圧ガス保安法（昭和二十六年法律第二百四号）</w:t>
+      </w:r>
+    </w:p>
+    <w:p>
+      <w:pPr>
+        <w:pStyle w:val="ListBullet"/>
         <w:ind w:left="880"/>
       </w:pPr>
       <w:r>
-        <w:t>七</w:t>
-      </w:r>
-    </w:p>
-    <w:p>
-      <w:pPr>
-        <w:ind w:left="880"/>
-      </w:pPr>
-      <w:r>
-        <w:t>医療法</w:t>
-      </w:r>
-    </w:p>
-    <w:p>
-      <w:pPr>
-        <w:pStyle w:val="Heading6"/>
-        <w:ind w:left="880"/>
-      </w:pPr>
-      <w:r>
-        <w:t>八</w:t>
-      </w:r>
-    </w:p>
-    <w:p>
-      <w:pPr>
-        <w:ind w:left="880"/>
-      </w:pPr>
-      <w:r>
-        <w:t>身体障害者福祉法（昭和二十四年法律第二百八十三号）</w:t>
-      </w:r>
-    </w:p>
-    <w:p>
-      <w:pPr>
-        <w:pStyle w:val="Heading6"/>
-        <w:ind w:left="880"/>
-      </w:pPr>
-      <w:r>
-        <w:t>九</w:t>
-      </w:r>
-    </w:p>
-    <w:p>
-      <w:pPr>
-        <w:ind w:left="880"/>
-      </w:pPr>
-      <w:r>
-        <w:t>電波法（昭和二十五年法律第百三十一号）</w:t>
-      </w:r>
-    </w:p>
-    <w:p>
-      <w:pPr>
-        <w:pStyle w:val="Heading6"/>
-        <w:ind w:left="880"/>
-      </w:pPr>
-      <w:r>
-        <w:t>十</w:t>
-      </w:r>
-    </w:p>
-    <w:p>
-      <w:pPr>
-        <w:ind w:left="880"/>
-      </w:pPr>
-      <w:r>
-        <w:t>生活保護法</w:t>
-      </w:r>
-    </w:p>
-    <w:p>
-      <w:pPr>
-        <w:pStyle w:val="Heading6"/>
-        <w:ind w:left="880"/>
-      </w:pPr>
-      <w:r>
-        <w:t>十一</w:t>
-      </w:r>
-    </w:p>
-    <w:p>
-      <w:pPr>
-        <w:ind w:left="880"/>
-      </w:pPr>
-      <w:r>
-        <w:t>結核予防法</w:t>
-      </w:r>
-    </w:p>
-    <w:p>
-      <w:pPr>
-        <w:pStyle w:val="Heading6"/>
-        <w:ind w:left="880"/>
-      </w:pPr>
-      <w:r>
-        <w:t>十二</w:t>
-      </w:r>
-    </w:p>
-    <w:p>
-      <w:pPr>
-        <w:ind w:left="880"/>
-      </w:pPr>
-      <w:r>
-        <w:t>高圧ガス保安法（昭和二十六年法律第二百四号）</w:t>
-      </w:r>
-    </w:p>
-    <w:p>
-      <w:pPr>
-        <w:pStyle w:val="Heading6"/>
-        <w:ind w:left="880"/>
-      </w:pPr>
-      <w:r>
         <w:t>十三</w:t>
-      </w:r>
-    </w:p>
-    <w:p>
-      <w:pPr>
-        <w:ind w:left="880"/>
-      </w:pPr>
-      <w:r>
+        <w:br/>
         <w:t>覚せヽ</w:t>
         <w:br/>
         <w:br/>
@@ -1908,256 +1534,166 @@
     </w:p>
     <w:p>
       <w:pPr>
-        <w:pStyle w:val="Heading6"/>
+        <w:pStyle w:val="ListBullet"/>
         <w:ind w:left="880"/>
       </w:pPr>
       <w:r>
         <w:t>十四</w:t>
-      </w:r>
-    </w:p>
-    <w:p>
-      <w:pPr>
+        <w:br/>
+        <w:t>麻薬及び向精神薬取締法（昭和二十八年法律第十四号）</w:t>
+      </w:r>
+    </w:p>
+    <w:p>
+      <w:pPr>
+        <w:pStyle w:val="ListBullet"/>
         <w:ind w:left="880"/>
       </w:pPr>
       <w:r>
-        <w:t>麻薬及び向精神薬取締法（昭和二十八年法律第十四号）</w:t>
-      </w:r>
-    </w:p>
-    <w:p>
-      <w:pPr>
-        <w:pStyle w:val="Heading6"/>
+        <w:t>十五</w:t>
+        <w:br/>
+        <w:t>核原料物質、核燃料物質及び原子炉の規制に関する法律（昭和三十二年法律第百六十六号）</w:t>
+      </w:r>
+    </w:p>
+    <w:p>
+      <w:pPr>
+        <w:pStyle w:val="ListBullet"/>
         <w:ind w:left="880"/>
       </w:pPr>
       <w:r>
-        <w:t>十五</w:t>
-      </w:r>
-    </w:p>
-    <w:p>
-      <w:pPr>
+        <w:t>十六</w:t>
+        <w:br/>
+        <w:t>放射性同位元素等による放射線障害の防止に関する法律（昭和三十二年法律第百六十七号）</w:t>
+      </w:r>
+    </w:p>
+    <w:p>
+      <w:pPr>
+        <w:pStyle w:val="ListBullet"/>
         <w:ind w:left="880"/>
       </w:pPr>
       <w:r>
-        <w:t>核原料物質、核燃料物質及び原子炉の規制に関する法律（昭和三十二年法律第百六十六号）</w:t>
-      </w:r>
-    </w:p>
-    <w:p>
-      <w:pPr>
-        <w:pStyle w:val="Heading6"/>
+        <w:t>十七</w:t>
+        <w:br/>
+        <w:t>水道法（昭和三十二年法律第百七十七号）</w:t>
+      </w:r>
+    </w:p>
+    <w:p>
+      <w:pPr>
+        <w:pStyle w:val="ListBullet"/>
         <w:ind w:left="880"/>
       </w:pPr>
       <w:r>
-        <w:t>十六</w:t>
-      </w:r>
-    </w:p>
-    <w:p>
-      <w:pPr>
+        <w:t>十八</w:t>
+        <w:br/>
+        <w:t>下水道法（昭和三十三年法律第七十九号）</w:t>
+      </w:r>
+    </w:p>
+    <w:p>
+      <w:pPr>
+        <w:pStyle w:val="ListBullet"/>
         <w:ind w:left="880"/>
       </w:pPr>
       <w:r>
-        <w:t>放射性同位元素等による放射線障害の防止に関する法律（昭和三十二年法律第百六十七号）</w:t>
-      </w:r>
-    </w:p>
-    <w:p>
-      <w:pPr>
-        <w:pStyle w:val="Heading6"/>
+        <w:t>十九</w:t>
+        <w:br/>
+        <w:t>道路交通法（昭和三十五年法律第百五号）</w:t>
+      </w:r>
+    </w:p>
+    <w:p>
+      <w:pPr>
+        <w:pStyle w:val="ListBullet"/>
         <w:ind w:left="880"/>
       </w:pPr>
       <w:r>
-        <w:t>十七</w:t>
-      </w:r>
-    </w:p>
-    <w:p>
-      <w:pPr>
+        <w:t>二十</w:t>
+        <w:br/>
+        <w:t>電気事業法（昭和三十九年法律第百七十号）</w:t>
+      </w:r>
+    </w:p>
+    <w:p>
+      <w:pPr>
+        <w:pStyle w:val="ListBullet"/>
         <w:ind w:left="880"/>
       </w:pPr>
       <w:r>
-        <w:t>水道法（昭和三十二年法律第百七十七号）</w:t>
-      </w:r>
-    </w:p>
-    <w:p>
-      <w:pPr>
-        <w:pStyle w:val="Heading6"/>
+        <w:t>二十一</w:t>
+        <w:br/>
+        <w:t>母子保健法</w:t>
+      </w:r>
+    </w:p>
+    <w:p>
+      <w:pPr>
+        <w:pStyle w:val="ListBullet"/>
         <w:ind w:left="880"/>
       </w:pPr>
       <w:r>
-        <w:t>十八</w:t>
-      </w:r>
-    </w:p>
-    <w:p>
-      <w:pPr>
+        <w:t>二十二</w:t>
+        <w:br/>
+        <w:t>外国医師又は外国歯科医師が行う臨床修練に係る医師法第十七条及び歯科医師法第十七条の特例等に関する法律（昭和六十二年法律第二十九号）</w:t>
+      </w:r>
+    </w:p>
+    <w:p>
+      <w:pPr>
+        <w:pStyle w:val="ListBullet"/>
         <w:ind w:left="880"/>
       </w:pPr>
       <w:r>
-        <w:t>下水道法（昭和三十三年法律第七十九号）</w:t>
-      </w:r>
-    </w:p>
-    <w:p>
-      <w:pPr>
-        <w:pStyle w:val="Heading6"/>
+        <w:t>二十三</w:t>
+        <w:br/>
+        <w:t>原子爆弾被爆者に対する援護に関する法律（平成六年法律第百十七号）</w:t>
+      </w:r>
+    </w:p>
+    <w:p>
+      <w:pPr>
+        <w:pStyle w:val="ListBullet"/>
         <w:ind w:left="880"/>
       </w:pPr>
       <w:r>
-        <w:t>十九</w:t>
-      </w:r>
-    </w:p>
-    <w:p>
-      <w:pPr>
+        <w:t>二十四</w:t>
+        <w:br/>
+        <w:t>感染症の予防及び感染症の患者に対する医療に関する法律（平成十年法律第百十四号）</w:t>
+      </w:r>
+    </w:p>
+    <w:p>
+      <w:pPr>
+        <w:pStyle w:val="ListBullet"/>
         <w:ind w:left="880"/>
       </w:pPr>
       <w:r>
-        <w:t>道路交通法（昭和三十五年法律第百五号）</w:t>
-      </w:r>
-    </w:p>
-    <w:p>
-      <w:pPr>
-        <w:pStyle w:val="Heading6"/>
+        <w:t>二十五</w:t>
+        <w:br/>
+        <w:t>建設工事に係る資材の再資源化等に関する法律（平成十二年法律第百四号）</w:t>
+      </w:r>
+    </w:p>
+    <w:p>
+      <w:pPr>
+        <w:pStyle w:val="ListBullet"/>
         <w:ind w:left="880"/>
       </w:pPr>
       <w:r>
-        <w:t>二十</w:t>
-      </w:r>
-    </w:p>
-    <w:p>
-      <w:pPr>
+        <w:t>二十六</w:t>
+        <w:br/>
+        <w:t>健康増進法（平成十四年法律第百三号）</w:t>
+      </w:r>
+    </w:p>
+    <w:p>
+      <w:pPr>
+        <w:pStyle w:val="ListBullet"/>
         <w:ind w:left="880"/>
       </w:pPr>
       <w:r>
-        <w:t>電気事業法（昭和三十九年法律第百七十号）</w:t>
-      </w:r>
-    </w:p>
-    <w:p>
-      <w:pPr>
-        <w:pStyle w:val="Heading6"/>
+        <w:t>二十七</w:t>
+        <w:br/>
+        <w:t>医療法施行令</w:t>
+      </w:r>
+    </w:p>
+    <w:p>
+      <w:pPr>
+        <w:pStyle w:val="ListBullet"/>
         <w:ind w:left="880"/>
       </w:pPr>
       <w:r>
-        <w:t>二十一</w:t>
-      </w:r>
-    </w:p>
-    <w:p>
-      <w:pPr>
-        <w:ind w:left="880"/>
-      </w:pPr>
-      <w:r>
-        <w:t>母子保健法</w:t>
-      </w:r>
-    </w:p>
-    <w:p>
-      <w:pPr>
-        <w:pStyle w:val="Heading6"/>
-        <w:ind w:left="880"/>
-      </w:pPr>
-      <w:r>
-        <w:t>二十二</w:t>
-      </w:r>
-    </w:p>
-    <w:p>
-      <w:pPr>
-        <w:ind w:left="880"/>
-      </w:pPr>
-      <w:r>
-        <w:t>外国医師又は外国歯科医師が行う臨床修練に係る医師法第十七条及び歯科医師法第十七条の特例等に関する法律（昭和六十二年法律第二十九号）</w:t>
-      </w:r>
-    </w:p>
-    <w:p>
-      <w:pPr>
-        <w:pStyle w:val="Heading6"/>
-        <w:ind w:left="880"/>
-      </w:pPr>
-      <w:r>
-        <w:t>二十三</w:t>
-      </w:r>
-    </w:p>
-    <w:p>
-      <w:pPr>
-        <w:ind w:left="880"/>
-      </w:pPr>
-      <w:r>
-        <w:t>原子爆弾被爆者に対する援護に関する法律（平成六年法律第百十七号）</w:t>
-      </w:r>
-    </w:p>
-    <w:p>
-      <w:pPr>
-        <w:pStyle w:val="Heading6"/>
-        <w:ind w:left="880"/>
-      </w:pPr>
-      <w:r>
-        <w:t>二十四</w:t>
-      </w:r>
-    </w:p>
-    <w:p>
-      <w:pPr>
-        <w:ind w:left="880"/>
-      </w:pPr>
-      <w:r>
-        <w:t>感染症の予防及び感染症の患者に対する医療に関する法律（平成十年法律第百十四号）</w:t>
-      </w:r>
-    </w:p>
-    <w:p>
-      <w:pPr>
-        <w:pStyle w:val="Heading6"/>
-        <w:ind w:left="880"/>
-      </w:pPr>
-      <w:r>
-        <w:t>二十五</w:t>
-      </w:r>
-    </w:p>
-    <w:p>
-      <w:pPr>
-        <w:ind w:left="880"/>
-      </w:pPr>
-      <w:r>
-        <w:t>建設工事に係る資材の再資源化等に関する法律（平成十二年法律第百四号）</w:t>
-      </w:r>
-    </w:p>
-    <w:p>
-      <w:pPr>
-        <w:pStyle w:val="Heading6"/>
-        <w:ind w:left="880"/>
-      </w:pPr>
-      <w:r>
-        <w:t>二十六</w:t>
-      </w:r>
-    </w:p>
-    <w:p>
-      <w:pPr>
-        <w:ind w:left="880"/>
-      </w:pPr>
-      <w:r>
-        <w:t>健康増進法（平成十四年法律第百三号）</w:t>
-      </w:r>
-    </w:p>
-    <w:p>
-      <w:pPr>
-        <w:pStyle w:val="Heading6"/>
-        <w:ind w:left="880"/>
-      </w:pPr>
-      <w:r>
-        <w:t>二十七</w:t>
-      </w:r>
-    </w:p>
-    <w:p>
-      <w:pPr>
-        <w:ind w:left="880"/>
-      </w:pPr>
-      <w:r>
-        <w:t>医療法施行令</w:t>
-      </w:r>
-    </w:p>
-    <w:p>
-      <w:pPr>
-        <w:pStyle w:val="Heading6"/>
-        <w:ind w:left="880"/>
-      </w:pPr>
-      <w:r>
         <w:t>二十八</w:t>
-      </w:r>
-    </w:p>
-    <w:p>
-      <w:pPr>
-        <w:ind w:left="880"/>
-      </w:pPr>
-      <w:r>
+        <w:br/>
         <w:t>道路交通法施行令（昭和三十五年政令第二百七十号）</w:t>
       </w:r>
     </w:p>
@@ -2201,7 +1737,7 @@
         <w:pStyle w:val="Heading1"/>
       </w:pPr>
       <w:r>
-        <w:t>附　則（平成一六年四月二一日政令第一六八号）</w:t>
+        <w:t>附則（平成一六年四月二一日政令第一六八号）</w:t>
       </w:r>
     </w:p>
     <w:p>
@@ -2227,7 +1763,7 @@
         <w:pStyle w:val="Heading1"/>
       </w:pPr>
       <w:r>
-        <w:t>附　則（平成一六年一二月一五日政令第三九九号）</w:t>
+        <w:t>附則（平成一六年一二月一五日政令第三九九号）</w:t>
       </w:r>
     </w:p>
     <w:p>
@@ -2253,7 +1789,7 @@
         <w:pStyle w:val="Heading1"/>
       </w:pPr>
       <w:r>
-        <w:t>附　則（平成一七年二月一八日政令第二四号）</w:t>
+        <w:t>附則（平成一七年二月一八日政令第二四号）</w:t>
       </w:r>
     </w:p>
     <w:p>
@@ -2279,7 +1815,7 @@
         <w:pStyle w:val="Heading1"/>
       </w:pPr>
       <w:r>
-        <w:t>附　則（平成一七年四月一日政令第一一八号）</w:t>
+        <w:t>附則（平成一七年四月一日政令第一一八号）</w:t>
       </w:r>
     </w:p>
     <w:p>
@@ -2305,7 +1841,7 @@
         <w:pStyle w:val="Heading1"/>
       </w:pPr>
       <w:r>
-        <w:t>附　則（平成一七年五月二五日政令第一八二号）</w:t>
+        <w:t>附則（平成一七年五月二五日政令第一八二号）</w:t>
       </w:r>
     </w:p>
     <w:p>
@@ -2323,7 +1859,7 @@
         <w:pStyle w:val="Heading1"/>
       </w:pPr>
       <w:r>
-        <w:t>附　則（平成一七年七月二九日政令第二六二号）</w:t>
+        <w:t>附則（平成一七年七月二九日政令第二六二号）</w:t>
       </w:r>
     </w:p>
     <w:p>
@@ -2349,7 +1885,7 @@
         <w:pStyle w:val="Heading1"/>
       </w:pPr>
       <w:r>
-        <w:t>附　則（平成一八年一一月二九日政令第三七一号）</w:t>
+        <w:t>附則（平成一八年一一月二九日政令第三七一号）</w:t>
       </w:r>
     </w:p>
     <w:p>
@@ -2375,7 +1911,7 @@
         <w:pStyle w:val="Heading1"/>
       </w:pPr>
       <w:r>
-        <w:t>附　則（平成一九年一月一九日政令第九号）</w:t>
+        <w:t>附則（平成一九年一月一九日政令第九号）</w:t>
       </w:r>
     </w:p>
     <w:p>
@@ -2401,7 +1937,7 @@
         <w:pStyle w:val="Heading1"/>
       </w:pPr>
       <w:r>
-        <w:t>附　則（平成一九年三月九日政令第四四号）</w:t>
+        <w:t>附則（平成一九年三月九日政令第四四号）</w:t>
       </w:r>
     </w:p>
     <w:p>
@@ -2415,6 +1951,8 @@
     <w:p>
       <w:r>
         <w:t>この政令は、感染症の予防及び感染症の患者に対する医療に関する法律等の一部を改正する法律の施行の日（平成十九年六月一日）から施行する。</w:t>
+        <w:br/>
+        <w:t>ただし、第一条の規定、第二条中感染症の予防及び感染症の患者に対する医療に関する法律施行令第一条及び第十三条の改正規定、同条を同令第二十九条とし、同条の次に一条を加える改正規定、同令第十二条の改正規定、同条を同令第二十八条とする改正規定、同令第十一条第一項の改正規定、同条を同令第二十七条とする改正規定、同令第十条の改正規定、同条を同令第二十六条とする改正規定、同令第九条第一項の改正規定、同条を同令第二十五条とする改正規定、同令第八条を同令第十四条とする改正規定、同令第七条を同令第十三条とする改正規定、同令第六条の改正規定、同条を同令第十条とし、同条の次に二条を加える改正規定、同令第五条第三号の改正規定、同条を同令第九条とし、同令第四条を同令第八条とする改正規定、同令第三条の表第二十二条第三項の項の次に次のように加える改正規定、同表第二十三条の項の改正規定、同項の次に次のように加え、同条を同令第七条とする改正規定、同令第二条の二を同令第六条とする改正規定、同令第二条第四号の改正規定、同条に一号を加え、同条を同令第五条とする改正規定、同令第一条の二の改正規定、同条を同令第四条とし、同令第一条の次に二条を加える改正規定、第三条及び第四条の規定、第五条中検疫法施行令第一条の三の改正規定、第六条、第八条から第二十条まで及び第二十二条の規定並びに次条から附則第四条までの規定は、平成十九年四月一日から施行する。</w:t>
       </w:r>
     </w:p>
     <w:p>
@@ -2427,7 +1965,7 @@
         <w:pStyle w:val="Heading1"/>
       </w:pPr>
       <w:r>
-        <w:t>附　則（平成一九年一二月一四日政令第三六九号）</w:t>
+        <w:t>附則（平成一九年一二月一四日政令第三六九号）</w:t>
       </w:r>
     </w:p>
     <w:p>
@@ -2453,7 +1991,7 @@
         <w:pStyle w:val="Heading1"/>
       </w:pPr>
       <w:r>
-        <w:t>附　則（平成二〇年三月三一日政令第一一七号）</w:t>
+        <w:t>附則（平成二〇年三月三一日政令第一一七号）</w:t>
       </w:r>
     </w:p>
     <w:p>
@@ -2471,7 +2009,7 @@
         <w:pStyle w:val="Heading1"/>
       </w:pPr>
       <w:r>
-        <w:t>附　則（平成二〇年七月四日政令第二一九号）</w:t>
+        <w:t>附則（平成二〇年七月四日政令第二一九号）</w:t>
       </w:r>
     </w:p>
     <w:p>
@@ -2497,123 +2035,7 @@
         <w:pStyle w:val="Heading1"/>
       </w:pPr>
       <w:r>
-        <w:t>附　則（平成二〇年一〇月三一日政令第三三八号）</w:t>
-      </w:r>
-    </w:p>
-    <w:p>
-      <w:r>
-        <w:t>この政令は、地域における歴史的風致の維持及び向上に関する法律の施行の日（平成二十年十一月四日）から施行する。</w:t>
-      </w:r>
-    </w:p>
-    <w:p>
-      <w:r>
-        <w:br w:type="page"/>
-      </w:r>
-    </w:p>
-    <w:p>
-      <w:pPr>
-        <w:pStyle w:val="Heading1"/>
-      </w:pPr>
-      <w:r>
-        <w:t>附　則（平成二四年六月一日政令第一五八号）</w:t>
-      </w:r>
-    </w:p>
-    <w:p>
-      <w:r>
-        <w:t>この政令は、津波防災地域づくりに関する法律附則ただし書に規定する規定の施行の日（平成二十四年六月十三日）から施行する。</w:t>
-      </w:r>
-    </w:p>
-    <w:p>
-      <w:r>
-        <w:br w:type="page"/>
-      </w:r>
-    </w:p>
-    <w:p>
-      <w:pPr>
-        <w:pStyle w:val="Heading1"/>
-      </w:pPr>
-      <w:r>
-        <w:t>附　則（平成二六年四月一八日政令第一六四号）</w:t>
-      </w:r>
-    </w:p>
-    <w:p>
-      <w:r>
-        <w:t>この政令は、平成二十六年七月一日から施行する。</w:t>
-      </w:r>
-    </w:p>
-    <w:p>
-      <w:r>
-        <w:br w:type="page"/>
-      </w:r>
-    </w:p>
-    <w:p>
-      <w:pPr>
-        <w:pStyle w:val="Heading1"/>
-      </w:pPr>
-      <w:r>
-        <w:t>附　則（平成二六年八月二〇日政令第二八九号）</w:t>
-      </w:r>
-    </w:p>
-    <w:p>
-      <w:r>
-        <w:t>この政令は、平成二十六年十月一日から施行する。</w:t>
-      </w:r>
-    </w:p>
-    <w:p>
-      <w:r>
-        <w:br w:type="page"/>
-      </w:r>
-    </w:p>
-    <w:p>
-      <w:pPr>
-        <w:pStyle w:val="Heading1"/>
-      </w:pPr>
-      <w:r>
-        <w:t>附　則（平成二七年一月一五日政令第六号）</w:t>
-      </w:r>
-    </w:p>
-    <w:p>
-      <w:r>
-        <w:t>この政令は、土砂災害警戒区域等における土砂災害防止対策の推進に関する法律の一部を改正する法律の施行の日（平成二十七年一月十八日）から施行する。</w:t>
-      </w:r>
-    </w:p>
-    <w:p>
-      <w:r>
-        <w:br w:type="page"/>
-      </w:r>
-    </w:p>
-    <w:p>
-      <w:pPr>
-        <w:pStyle w:val="Heading1"/>
-      </w:pPr>
-      <w:r>
-        <w:t>附　則（平成二七年三月三一日政令第一二八号）</w:t>
-      </w:r>
-    </w:p>
-    <w:p>
-      <w:pPr>
-        <w:pStyle w:val="Heading4"/>
-      </w:pPr>
-      <w:r>
-        <w:t>第一条（施行期日）</w:t>
-      </w:r>
-    </w:p>
-    <w:p>
-      <w:r>
-        <w:t>この政令は、平成二十七年四月一日から施行する。</w:t>
-      </w:r>
-    </w:p>
-    <w:p>
-      <w:pPr>
-        <w:pStyle w:val="Heading4"/>
-      </w:pPr>
-      <w:r>
-        <w:t>第四条（処分、申請等に関する経過措置）</w:t>
-      </w:r>
-    </w:p>
-    <w:p>
-      <w:r>
-        <w:t>附則第二条第一項及び前条第一項に定めるもののほか、施行日前にこの政令による改正前のそれぞれの政令の規定によりされた承認等の処分その他の行為（以下この項において「処分等の行為」という。）又はこの政令の施行の際現にこの政令による改正前のそれぞれの政令の規定によりされている承認等の申請その他の行為（以下この項において「申請等の行為」という。）で、施行日においてこれらの行為に係る行政事務を行うべき者が異なることとなるものは、施行日以後におけるこの政令による改正後のそれぞれの政令の適用については、この政令による改正後のそれぞれの政令の相当規定によりされた処分等の行為又は申請等の行為とみなす。</w:t>
+        <w:t>附則（平成二〇年一〇月三一日政令第三三八号）</w:t>
       </w:r>
     </w:p>
     <w:p>
@@ -2622,6 +2044,146 @@
         <w:ind w:left="440"/>
       </w:pPr>
       <w:r>
+        <w:t>１</w:t>
+      </w:r>
+    </w:p>
+    <w:p>
+      <w:pPr>
+        <w:ind w:left="440"/>
+      </w:pPr>
+      <w:r>
+        <w:t>この政令は、地域における歴史的風致の維持及び向上に関する法律の施行の日（平成二十年十一月四日）から施行する。</w:t>
+      </w:r>
+    </w:p>
+    <w:p>
+      <w:r>
+        <w:br w:type="page"/>
+      </w:r>
+    </w:p>
+    <w:p>
+      <w:pPr>
+        <w:pStyle w:val="Heading1"/>
+      </w:pPr>
+      <w:r>
+        <w:t>附則（平成二四年六月一日政令第一五八号）</w:t>
+      </w:r>
+    </w:p>
+    <w:p>
+      <w:r>
+        <w:t>この政令は、津波防災地域づくりに関する法律附則ただし書に規定する規定の施行の日（平成二十四年六月十三日）から施行する。</w:t>
+      </w:r>
+    </w:p>
+    <w:p>
+      <w:r>
+        <w:br w:type="page"/>
+      </w:r>
+    </w:p>
+    <w:p>
+      <w:pPr>
+        <w:pStyle w:val="Heading1"/>
+      </w:pPr>
+      <w:r>
+        <w:t>附則（平成二六年四月一八日政令第一六四号）</w:t>
+      </w:r>
+    </w:p>
+    <w:p>
+      <w:r>
+        <w:t>この政令は、平成二十六年七月一日から施行する。</w:t>
+      </w:r>
+    </w:p>
+    <w:p>
+      <w:r>
+        <w:br w:type="page"/>
+      </w:r>
+    </w:p>
+    <w:p>
+      <w:pPr>
+        <w:pStyle w:val="Heading1"/>
+      </w:pPr>
+      <w:r>
+        <w:t>附則（平成二六年八月二〇日政令第二八九号）</w:t>
+      </w:r>
+    </w:p>
+    <w:p>
+      <w:pPr>
+        <w:pStyle w:val="Heading5"/>
+        <w:ind w:left="440"/>
+      </w:pPr>
+      <w:r>
+        <w:t>１</w:t>
+      </w:r>
+    </w:p>
+    <w:p>
+      <w:pPr>
+        <w:ind w:left="440"/>
+      </w:pPr>
+      <w:r>
+        <w:t>この政令は、平成二十六年十月一日から施行する。</w:t>
+      </w:r>
+    </w:p>
+    <w:p>
+      <w:r>
+        <w:br w:type="page"/>
+      </w:r>
+    </w:p>
+    <w:p>
+      <w:pPr>
+        <w:pStyle w:val="Heading1"/>
+      </w:pPr>
+      <w:r>
+        <w:t>附則（平成二七年一月一五日政令第六号）</w:t>
+      </w:r>
+    </w:p>
+    <w:p>
+      <w:r>
+        <w:t>この政令は、土砂災害警戒区域等における土砂災害防止対策の推進に関する法律の一部を改正する法律の施行の日（平成二十七年一月十八日）から施行する。</w:t>
+      </w:r>
+    </w:p>
+    <w:p>
+      <w:r>
+        <w:br w:type="page"/>
+      </w:r>
+    </w:p>
+    <w:p>
+      <w:pPr>
+        <w:pStyle w:val="Heading1"/>
+      </w:pPr>
+      <w:r>
+        <w:t>附則（平成二七年三月三一日政令第一二八号）</w:t>
+      </w:r>
+    </w:p>
+    <w:p>
+      <w:pPr>
+        <w:pStyle w:val="Heading4"/>
+      </w:pPr>
+      <w:r>
+        <w:t>第一条（施行期日）</w:t>
+      </w:r>
+    </w:p>
+    <w:p>
+      <w:r>
+        <w:t>この政令は、平成二十七年四月一日から施行する。</w:t>
+      </w:r>
+    </w:p>
+    <w:p>
+      <w:pPr>
+        <w:pStyle w:val="Heading4"/>
+      </w:pPr>
+      <w:r>
+        <w:t>第四条（処分、申請等に関する経過措置）</w:t>
+      </w:r>
+    </w:p>
+    <w:p>
+      <w:r>
+        <w:t>附則第二条第一項及び前条第一項に定めるもののほか、施行日前にこの政令による改正前のそれぞれの政令の規定によりされた承認等の処分その他の行為（以下この項において「処分等の行為」という。）又はこの政令の施行の際現にこの政令による改正前のそれぞれの政令の規定によりされている承認等の申請その他の行為（以下この項において「申請等の行為」という。）で、施行日においてこれらの行為に係る行政事務を行うべき者が異なることとなるものは、施行日以後におけるこの政令による改正後のそれぞれの政令の適用については、この政令による改正後のそれぞれの政令の相当規定によりされた処分等の行為又は申請等の行為とみなす。</w:t>
+      </w:r>
+    </w:p>
+    <w:p>
+      <w:pPr>
+        <w:pStyle w:val="Heading5"/>
+        <w:ind w:left="440"/>
+      </w:pPr>
+      <w:r>
         <w:t>２</w:t>
       </w:r>
     </w:p>
@@ -2643,7 +2205,7 @@
         <w:pStyle w:val="Heading1"/>
       </w:pPr>
       <w:r>
-        <w:t>附　則（平成二八年三月二五日政令第七八号）</w:t>
+        <w:t>附則（平成二八年三月二五日政令第七八号）</w:t>
       </w:r>
     </w:p>
     <w:p>
@@ -2669,10 +2231,22 @@
         <w:pStyle w:val="Heading1"/>
       </w:pPr>
       <w:r>
-        <w:t>附　則（令和元年一二月二五日政令第二〇九号）</w:t>
-      </w:r>
-    </w:p>
-    <w:p>
+        <w:t>附則（令和元年一二月二五日政令第二〇九号）</w:t>
+      </w:r>
+    </w:p>
+    <w:p>
+      <w:pPr>
+        <w:pStyle w:val="Heading5"/>
+        <w:ind w:left="440"/>
+      </w:pPr>
+      <w:r>
+        <w:t>１</w:t>
+      </w:r>
+    </w:p>
+    <w:p>
+      <w:pPr>
+        <w:ind w:left="440"/>
+      </w:pPr>
       <w:r>
         <w:t>この政令は、令和二年四月一日から施行する。</w:t>
       </w:r>
@@ -2687,7 +2261,7 @@
         <w:pStyle w:val="Heading1"/>
       </w:pPr>
       <w:r>
-        <w:t>附　則（令和二年三月一一日政令第四〇号）</w:t>
+        <w:t>附則（令和二年三月一一日政令第四〇号）</w:t>
       </w:r>
     </w:p>
     <w:p>
@@ -2710,7 +2284,7 @@
         <w:pStyle w:val="Heading1"/>
       </w:pPr>
       <w:r>
-        <w:t>附　則（令和二年九月四日政令第二六八号）</w:t>
+        <w:t>附則（令和二年九月四日政令第二六八号）</w:t>
       </w:r>
     </w:p>
     <w:p>
@@ -2728,7 +2302,7 @@
         <w:pStyle w:val="Heading1"/>
       </w:pPr>
       <w:r>
-        <w:t>附　則（令和二年一二月二三日政令第三六七号）</w:t>
+        <w:t>附則（令和二年一二月二三日政令第三六七号）</w:t>
       </w:r>
     </w:p>
     <w:p>
@@ -2756,7 +2330,7 @@
     </w:pPr>
     <w:r>
       <w:tab/>
-      <w:t>WeGov v0.1 - FTS141</w:t>
+      <w:t>WeGov v0.2 - FTS141</w:t>
     </w:r>
   </w:p>
 </w:ftr>
